--- a/high cohesion.docx
+++ b/high cohesion.docx
@@ -69,6 +69,26 @@
           <w:lang w:val="en-US"/>
         </w:rPr>
       </w:pPr>
+      <w:r>
+        <w:rPr>
+          <w:lang w:val="en-US"/>
+        </w:rPr>
+        <w:t xml:space="preserve">If we want to change the encryption method of the function, just need to change the </w:t>
+      </w:r>
+      <w:proofErr w:type="spellStart"/>
+      <w:r>
+        <w:rPr>
+          <w:lang w:val="en-US"/>
+        </w:rPr>
+        <w:t>HashPassword</w:t>
+      </w:r>
+      <w:proofErr w:type="spellEnd"/>
+      <w:r>
+        <w:rPr>
+          <w:lang w:val="en-US"/>
+        </w:rPr>
+        <w:t xml:space="preserve"> class. </w:t>
+      </w:r>
     </w:p>
     <w:p>
       <w:pPr>
@@ -77,12 +97,6 @@
           <w:lang w:val="en-US"/>
         </w:rPr>
       </w:pPr>
-      <w:r>
-        <w:rPr>
-          <w:lang w:val="en-US"/>
-        </w:rPr>
-        <w:t>Better encapsulation for password manager.</w:t>
-      </w:r>
     </w:p>
     <w:p>
       <w:pPr>
@@ -95,7 +109,7 @@
         <w:rPr>
           <w:lang w:val="en-US"/>
         </w:rPr>
-        <w:t>Login page has higher cohesion, it only accept input from the user.</w:t>
+        <w:t>Better encapsulation for password manager.</w:t>
       </w:r>
     </w:p>
     <w:p>
@@ -105,6 +119,12 @@
           <w:lang w:val="en-US"/>
         </w:rPr>
       </w:pPr>
+      <w:r>
+        <w:rPr>
+          <w:lang w:val="en-US"/>
+        </w:rPr>
+        <w:t>Login page has higher cohesion, it only accept input from the user.</w:t>
+      </w:r>
     </w:p>
     <w:p>
       <w:pPr>
@@ -113,6 +133,14 @@
           <w:lang w:val="en-US"/>
         </w:rPr>
       </w:pPr>
+    </w:p>
+    <w:p>
+      <w:pPr>
+        <w:ind w:left="360"/>
+        <w:rPr>
+          <w:lang w:val="en-US"/>
+        </w:rPr>
+      </w:pPr>
       <w:r>
         <w:rPr>
           <w:lang w:val="en-US"/>
@@ -147,6 +175,14 @@
         </w:rPr>
         <w:t xml:space="preserve"> will have access to the password but the user himself. </w:t>
       </w:r>
+    </w:p>
+    <w:p>
+      <w:pPr>
+        <w:ind w:left="360"/>
+        <w:rPr>
+          <w:lang w:val="en-US"/>
+        </w:rPr>
+      </w:pPr>
     </w:p>
     <w:sectPr>
       <w:pgSz w:w="12240" w:h="15840"/>
